--- a/segue_training/class_assignments/24_3_Database_Management_Assignment.docx
+++ b/segue_training/class_assignments/24_3_Database_Management_Assignment.docx
@@ -16,23 +16,28 @@
       </w:r>
     </w:p>
     <w:p>
-      <w:pPr>
-        <w:numPr>
-          <w:ilvl w:val="0"/>
-          <w:numId w:val="1"/>
-        </w:numPr>
-      </w:pPr>
+      <w:r>
+        <w:t>1)</w:t>
+      </w:r>
+      <w:r>
+        <w:t>You are working on a project where you need to store large amounts of structured and semi-structured data. Which type of database (SQL or NoSQL) would you choose and why? Explain with a practical example.</w:t>
+      </w:r>
+    </w:p>
+    <w:p>
       <w:r>
         <w:t>If storing large amounts of structured and semi-structured data, NoSQL is preferred for scalability and flexibility. Example: A social media platform storing user profiles (structured) and posts with images, videos, and comments (semi-structured) benefits from NoSQL databases like MongoDB.</w:t>
       </w:r>
     </w:p>
-    <w:p>
-      <w:pPr>
-        <w:numPr>
-          <w:ilvl w:val="0"/>
-          <w:numId w:val="1"/>
-        </w:numPr>
-      </w:pPr>
+    <w:p/>
+    <w:p>
+      <w:r>
+        <w:t xml:space="preserve">2) </w:t>
+      </w:r>
+      <w:r>
+        <w:t>A company wants to migrate from a relational database to a NoSQL database for better scalability. What challenges might they face? Discuss with an example.</w:t>
+      </w:r>
+    </w:p>
+    <w:p>
       <w:r>
         <w:t>Challenges in migrating from SQL to NoSQL include data model transformation, lack of ACID compliance in some NoSQL databases, and application-level changes. Example: An e-commerce company moving from MySQL to Cassandra may struggle with complex queries requiring joins, which are not natively supported.</w:t>
       </w:r>
@@ -48,12 +53,21 @@
       </w:r>
     </w:p>
     <w:p>
-      <w:pPr>
-        <w:numPr>
-          <w:ilvl w:val="0"/>
-          <w:numId w:val="2"/>
-        </w:numPr>
-      </w:pPr>
+      <w:r>
+        <w:t>3)</w:t>
+      </w:r>
+      <w:r>
+        <w:rPr>
+          <w:kern w:val="0"/>
+          <w14:ligatures w14:val="none"/>
+        </w:rPr>
+        <w:t xml:space="preserve"> </w:t>
+      </w:r>
+      <w:r>
+        <w:t xml:space="preserve"> You are designing an e-commerce website's database. Explain the advantages and disadvantages of using SQL vs. NoSQL in this scenario.</w:t>
+      </w:r>
+    </w:p>
+    <w:p>
       <w:r>
         <w:t xml:space="preserve">SQL is advantageous for complex queries, consistency, and structured data, but lacks scalability. NoSQL offers high scalability and flexibility but lacks strong ACID compliance. Example: A product </w:t>
       </w:r>
@@ -70,13 +84,23 @@
         <w:t xml:space="preserve"> tracking benefits from NoSQL.</w:t>
       </w:r>
     </w:p>
-    <w:p>
-      <w:pPr>
-        <w:numPr>
-          <w:ilvl w:val="0"/>
-          <w:numId w:val="2"/>
-        </w:numPr>
-      </w:pPr>
+    <w:p/>
+    <w:p>
+      <w:r>
+        <w:t>4)</w:t>
+      </w:r>
+      <w:r>
+        <w:rPr>
+          <w:kern w:val="0"/>
+          <w14:ligatures w14:val="none"/>
+        </w:rPr>
+        <w:t xml:space="preserve"> </w:t>
+      </w:r>
+      <w:r>
+        <w:t>A banking system requires high consistency and ACID compliance. Which database system (SQL or NoSQL) would you recommend? Justify your answer with a real-world use case.</w:t>
+      </w:r>
+    </w:p>
+    <w:p>
       <w:r>
         <w:t>A banking system requires SQL due to ACID compliance, ensuring transaction integrity. Example: A bank’s transaction system must ensure balance updates occur correctly, preventing issues like double-spending.</w:t>
       </w:r>
@@ -92,12 +116,24 @@
       </w:r>
     </w:p>
     <w:p>
-      <w:pPr>
-        <w:numPr>
-          <w:ilvl w:val="0"/>
-          <w:numId w:val="3"/>
-        </w:numPr>
-      </w:pPr>
+      <w:r>
+        <w:t>5)</w:t>
+      </w:r>
+      <w:r>
+        <w:rPr>
+          <w:kern w:val="0"/>
+          <w14:ligatures w14:val="none"/>
+        </w:rPr>
+        <w:t xml:space="preserve"> </w:t>
+      </w:r>
+      <w:r>
+        <w:t>You are a database administrator and need to perform routine maintenance on a production database. Describe at least three essential database management tasks you would perform.</w:t>
+      </w:r>
+      <w:r>
+        <w:br/>
+      </w:r>
+    </w:p>
+    <w:p>
       <w:r>
         <w:t>Essential database management tasks:</w:t>
       </w:r>
@@ -135,13 +171,20 @@
         <w:t>Monitoring and tuning for efficient resource utilization</w:t>
       </w:r>
     </w:p>
-    <w:p>
-      <w:pPr>
-        <w:numPr>
-          <w:ilvl w:val="0"/>
-          <w:numId w:val="3"/>
-        </w:numPr>
-      </w:pPr>
+    <w:p/>
+    <w:p/>
+    <w:p/>
+    <w:p/>
+    <w:p>
+      <w:r>
+        <w:lastRenderedPageBreak/>
+        <w:t xml:space="preserve">6) </w:t>
+      </w:r>
+      <w:r>
+        <w:t>An online streaming service needs to optimize its database performance. What strategies can be used for effective database management in this case?</w:t>
+      </w:r>
+    </w:p>
+    <w:p>
       <w:r>
         <w:t>Strategies to optimize an online streaming service’s database performance:</w:t>
       </w:r>
@@ -190,15 +233,18 @@
       </w:r>
     </w:p>
     <w:p>
-      <w:pPr>
-        <w:pStyle w:val="ListParagraph"/>
-        <w:numPr>
-          <w:ilvl w:val="0"/>
-          <w:numId w:val="4"/>
-        </w:numPr>
-      </w:pPr>
-      <w:r>
-        <w:t>SQL Server system databases:</w:t>
+      <w:r>
+        <w:t>7)</w:t>
+      </w:r>
+      <w:r>
+        <w:rPr>
+          <w:kern w:val="0"/>
+          <w14:ligatures w14:val="none"/>
+        </w:rPr>
+        <w:t xml:space="preserve"> </w:t>
+      </w:r>
+      <w:r>
+        <w:t>List and describe the system databases in SQL Server. Provide one practical use case for each system database.</w:t>
       </w:r>
     </w:p>
     <w:p>
@@ -255,20 +301,17 @@
         <w:t>: Temporary storage for intermediate query results (Use: Storing temporary tables and indexes)</w:t>
       </w:r>
     </w:p>
-    <w:p>
-      <w:pPr>
-        <w:ind w:left="720"/>
-      </w:pPr>
-    </w:p>
-    <w:p>
-      <w:pPr>
-        <w:numPr>
-          <w:ilvl w:val="0"/>
-          <w:numId w:val="4"/>
-        </w:numPr>
-      </w:pPr>
-      <w:r>
-        <w:lastRenderedPageBreak/>
+    <w:p/>
+    <w:p>
+      <w:r>
+        <w:t xml:space="preserve">8) </w:t>
+      </w:r>
+      <w:r>
+        <w:t>You have accidentally deleted a user database in SQL Server. Which system database would you use to recover it, and how?</w:t>
+      </w:r>
+    </w:p>
+    <w:p>
+      <w:r>
         <w:t xml:space="preserve">To recover a deleted user database, use </w:t>
       </w:r>
       <w:proofErr w:type="spellStart"/>
@@ -306,6 +349,7 @@
         <w:t>Section E: Normalization Forms (1NF, 2NF, 3NF, BCNF)</w:t>
       </w:r>
     </w:p>
+    <w:p/>
     <w:p>
       <w:pPr>
         <w:numPr>
@@ -1066,6 +1110,7 @@
           <w:b/>
           <w:bCs/>
         </w:rPr>
+        <w:lastRenderedPageBreak/>
         <w:t>2NF:</w:t>
       </w:r>
       <w:r>
@@ -2029,18 +2074,16 @@
         <w:ind w:left="720"/>
       </w:pPr>
     </w:p>
-    <w:p>
-      <w:pPr>
-        <w:ind w:left="720"/>
-      </w:pPr>
-    </w:p>
-    <w:p>
-      <w:pPr>
-        <w:numPr>
-          <w:ilvl w:val="0"/>
-          <w:numId w:val="5"/>
-        </w:numPr>
-      </w:pPr>
+    <w:p/>
+    <w:p>
+      <w:r>
+        <w:t>15)</w:t>
+      </w:r>
+      <w:r>
+        <w:t>A company is facing redundancy issues in their database. How would applying BCNF help reduce redundancy? Explain with an example.</w:t>
+      </w:r>
+    </w:p>
+    <w:p>
       <w:r>
         <w:t>BCNF removes redundancy by ensuring every determinant is a candidate key. Example:</w:t>
       </w:r>
@@ -2703,6 +2746,119 @@
     </w:lvl>
   </w:abstractNum>
   <w:abstractNum w:abstractNumId="4" w15:restartNumberingAfterBreak="0">
+    <w:nsid w:val="4D114CAB"/>
+    <w:multiLevelType w:val="multilevel"/>
+    <w:tmpl w:val="E7E245C2"/>
+    <w:lvl w:ilvl="0">
+      <w:start w:val="10"/>
+      <w:numFmt w:val="decimal"/>
+      <w:lvlText w:val="%1."/>
+      <w:lvlJc w:val="left"/>
+      <w:pPr>
+        <w:tabs>
+          <w:tab w:val="num" w:pos="720"/>
+        </w:tabs>
+        <w:ind w:left="720" w:hanging="360"/>
+      </w:pPr>
+    </w:lvl>
+    <w:lvl w:ilvl="1">
+      <w:start w:val="1"/>
+      <w:numFmt w:val="decimal"/>
+      <w:lvlText w:val="%2."/>
+      <w:lvlJc w:val="left"/>
+      <w:pPr>
+        <w:tabs>
+          <w:tab w:val="num" w:pos="1440"/>
+        </w:tabs>
+        <w:ind w:left="1440" w:hanging="360"/>
+      </w:pPr>
+    </w:lvl>
+    <w:lvl w:ilvl="2">
+      <w:start w:val="1"/>
+      <w:numFmt w:val="decimal"/>
+      <w:lvlText w:val="%3."/>
+      <w:lvlJc w:val="left"/>
+      <w:pPr>
+        <w:tabs>
+          <w:tab w:val="num" w:pos="2160"/>
+        </w:tabs>
+        <w:ind w:left="2160" w:hanging="360"/>
+      </w:pPr>
+    </w:lvl>
+    <w:lvl w:ilvl="3">
+      <w:start w:val="1"/>
+      <w:numFmt w:val="decimal"/>
+      <w:lvlText w:val="%4."/>
+      <w:lvlJc w:val="left"/>
+      <w:pPr>
+        <w:tabs>
+          <w:tab w:val="num" w:pos="2880"/>
+        </w:tabs>
+        <w:ind w:left="2880" w:hanging="360"/>
+      </w:pPr>
+    </w:lvl>
+    <w:lvl w:ilvl="4">
+      <w:start w:val="1"/>
+      <w:numFmt w:val="decimal"/>
+      <w:lvlText w:val="%5."/>
+      <w:lvlJc w:val="left"/>
+      <w:pPr>
+        <w:tabs>
+          <w:tab w:val="num" w:pos="3600"/>
+        </w:tabs>
+        <w:ind w:left="3600" w:hanging="360"/>
+      </w:pPr>
+    </w:lvl>
+    <w:lvl w:ilvl="5">
+      <w:start w:val="1"/>
+      <w:numFmt w:val="decimal"/>
+      <w:lvlText w:val="%6."/>
+      <w:lvlJc w:val="left"/>
+      <w:pPr>
+        <w:tabs>
+          <w:tab w:val="num" w:pos="4320"/>
+        </w:tabs>
+        <w:ind w:left="4320" w:hanging="360"/>
+      </w:pPr>
+    </w:lvl>
+    <w:lvl w:ilvl="6">
+      <w:start w:val="1"/>
+      <w:numFmt w:val="decimal"/>
+      <w:lvlText w:val="%7."/>
+      <w:lvlJc w:val="left"/>
+      <w:pPr>
+        <w:tabs>
+          <w:tab w:val="num" w:pos="5040"/>
+        </w:tabs>
+        <w:ind w:left="5040" w:hanging="360"/>
+      </w:pPr>
+    </w:lvl>
+    <w:lvl w:ilvl="7">
+      <w:start w:val="1"/>
+      <w:numFmt w:val="decimal"/>
+      <w:lvlText w:val="%8."/>
+      <w:lvlJc w:val="left"/>
+      <w:pPr>
+        <w:tabs>
+          <w:tab w:val="num" w:pos="5760"/>
+        </w:tabs>
+        <w:ind w:left="5760" w:hanging="360"/>
+      </w:pPr>
+    </w:lvl>
+    <w:lvl w:ilvl="8">
+      <w:start w:val="1"/>
+      <w:numFmt w:val="decimal"/>
+      <w:lvlText w:val="%9."/>
+      <w:lvlJc w:val="left"/>
+      <w:pPr>
+        <w:tabs>
+          <w:tab w:val="num" w:pos="6480"/>
+        </w:tabs>
+        <w:ind w:left="6480" w:hanging="360"/>
+      </w:pPr>
+    </w:lvl>
+  </w:abstractNum>
+  <w:abstractNum w:abstractNumId="5" w15:restartNumberingAfterBreak="0">
     <w:nsid w:val="66CD15BE"/>
     <w:multiLevelType w:val="multilevel"/>
     <w:tmpl w:val="98462C58"/>
@@ -2815,7 +2971,209 @@
       </w:pPr>
     </w:lvl>
   </w:abstractNum>
-  <w:abstractNum w:abstractNumId="5" w15:restartNumberingAfterBreak="0">
+  <w:abstractNum w:abstractNumId="6" w15:restartNumberingAfterBreak="0">
+    <w:nsid w:val="6D23359A"/>
+    <w:multiLevelType w:val="multilevel"/>
+    <w:tmpl w:val="2C66D0A6"/>
+    <w:lvl w:ilvl="0">
+      <w:start w:val="1"/>
+      <w:numFmt w:val="decimal"/>
+      <w:lvlText w:val="%1."/>
+      <w:lvlJc w:val="left"/>
+      <w:pPr>
+        <w:tabs>
+          <w:tab w:val="num" w:pos="720"/>
+        </w:tabs>
+        <w:ind w:left="720" w:hanging="360"/>
+      </w:pPr>
+    </w:lvl>
+    <w:lvl w:ilvl="1">
+      <w:start w:val="1"/>
+      <w:numFmt w:val="decimal"/>
+      <w:lvlText w:val="%2."/>
+      <w:lvlJc w:val="left"/>
+      <w:pPr>
+        <w:tabs>
+          <w:tab w:val="num" w:pos="1440"/>
+        </w:tabs>
+        <w:ind w:left="1440" w:hanging="360"/>
+      </w:pPr>
+    </w:lvl>
+    <w:lvl w:ilvl="2">
+      <w:start w:val="1"/>
+      <w:numFmt w:val="decimal"/>
+      <w:lvlText w:val="%3."/>
+      <w:lvlJc w:val="left"/>
+      <w:pPr>
+        <w:tabs>
+          <w:tab w:val="num" w:pos="2160"/>
+        </w:tabs>
+        <w:ind w:left="2160" w:hanging="360"/>
+      </w:pPr>
+    </w:lvl>
+    <w:lvl w:ilvl="3">
+      <w:start w:val="1"/>
+      <w:numFmt w:val="decimal"/>
+      <w:lvlText w:val="%4."/>
+      <w:lvlJc w:val="left"/>
+      <w:pPr>
+        <w:tabs>
+          <w:tab w:val="num" w:pos="2880"/>
+        </w:tabs>
+        <w:ind w:left="2880" w:hanging="360"/>
+      </w:pPr>
+    </w:lvl>
+    <w:lvl w:ilvl="4">
+      <w:start w:val="1"/>
+      <w:numFmt w:val="decimal"/>
+      <w:lvlText w:val="%5."/>
+      <w:lvlJc w:val="left"/>
+      <w:pPr>
+        <w:tabs>
+          <w:tab w:val="num" w:pos="3600"/>
+        </w:tabs>
+        <w:ind w:left="3600" w:hanging="360"/>
+      </w:pPr>
+    </w:lvl>
+    <w:lvl w:ilvl="5">
+      <w:start w:val="1"/>
+      <w:numFmt w:val="decimal"/>
+      <w:lvlText w:val="%6."/>
+      <w:lvlJc w:val="left"/>
+      <w:pPr>
+        <w:tabs>
+          <w:tab w:val="num" w:pos="4320"/>
+        </w:tabs>
+        <w:ind w:left="4320" w:hanging="360"/>
+      </w:pPr>
+    </w:lvl>
+    <w:lvl w:ilvl="6">
+      <w:start w:val="1"/>
+      <w:numFmt w:val="decimal"/>
+      <w:lvlText w:val="%7."/>
+      <w:lvlJc w:val="left"/>
+      <w:pPr>
+        <w:tabs>
+          <w:tab w:val="num" w:pos="5040"/>
+        </w:tabs>
+        <w:ind w:left="5040" w:hanging="360"/>
+      </w:pPr>
+    </w:lvl>
+    <w:lvl w:ilvl="7">
+      <w:start w:val="1"/>
+      <w:numFmt w:val="decimal"/>
+      <w:lvlText w:val="%8."/>
+      <w:lvlJc w:val="left"/>
+      <w:pPr>
+        <w:tabs>
+          <w:tab w:val="num" w:pos="5760"/>
+        </w:tabs>
+        <w:ind w:left="5760" w:hanging="360"/>
+      </w:pPr>
+    </w:lvl>
+    <w:lvl w:ilvl="8">
+      <w:start w:val="1"/>
+      <w:numFmt w:val="decimal"/>
+      <w:lvlText w:val="%9."/>
+      <w:lvlJc w:val="left"/>
+      <w:pPr>
+        <w:tabs>
+          <w:tab w:val="num" w:pos="6480"/>
+        </w:tabs>
+        <w:ind w:left="6480" w:hanging="360"/>
+      </w:pPr>
+    </w:lvl>
+  </w:abstractNum>
+  <w:abstractNum w:abstractNumId="7" w15:restartNumberingAfterBreak="0">
+    <w:nsid w:val="757C5F5F"/>
+    <w:multiLevelType w:val="hybridMultilevel"/>
+    <w:tmpl w:val="EA6A9AB2"/>
+    <w:lvl w:ilvl="0" w:tplc="40090011">
+      <w:start w:val="1"/>
+      <w:numFmt w:val="decimal"/>
+      <w:lvlText w:val="%1)"/>
+      <w:lvlJc w:val="left"/>
+      <w:pPr>
+        <w:ind w:left="720" w:hanging="360"/>
+      </w:pPr>
+      <w:rPr>
+        <w:rFonts w:hint="default"/>
+      </w:rPr>
+    </w:lvl>
+    <w:lvl w:ilvl="1" w:tplc="40090019" w:tentative="1">
+      <w:start w:val="1"/>
+      <w:numFmt w:val="lowerLetter"/>
+      <w:lvlText w:val="%2."/>
+      <w:lvlJc w:val="left"/>
+      <w:pPr>
+        <w:ind w:left="1440" w:hanging="360"/>
+      </w:pPr>
+    </w:lvl>
+    <w:lvl w:ilvl="2" w:tplc="4009001B" w:tentative="1">
+      <w:start w:val="1"/>
+      <w:numFmt w:val="lowerRoman"/>
+      <w:lvlText w:val="%3."/>
+      <w:lvlJc w:val="right"/>
+      <w:pPr>
+        <w:ind w:left="2160" w:hanging="180"/>
+      </w:pPr>
+    </w:lvl>
+    <w:lvl w:ilvl="3" w:tplc="4009000F" w:tentative="1">
+      <w:start w:val="1"/>
+      <w:numFmt w:val="decimal"/>
+      <w:lvlText w:val="%4."/>
+      <w:lvlJc w:val="left"/>
+      <w:pPr>
+        <w:ind w:left="2880" w:hanging="360"/>
+      </w:pPr>
+    </w:lvl>
+    <w:lvl w:ilvl="4" w:tplc="40090019" w:tentative="1">
+      <w:start w:val="1"/>
+      <w:numFmt w:val="lowerLetter"/>
+      <w:lvlText w:val="%5."/>
+      <w:lvlJc w:val="left"/>
+      <w:pPr>
+        <w:ind w:left="3600" w:hanging="360"/>
+      </w:pPr>
+    </w:lvl>
+    <w:lvl w:ilvl="5" w:tplc="4009001B" w:tentative="1">
+      <w:start w:val="1"/>
+      <w:numFmt w:val="lowerRoman"/>
+      <w:lvlText w:val="%6."/>
+      <w:lvlJc w:val="right"/>
+      <w:pPr>
+        <w:ind w:left="4320" w:hanging="180"/>
+      </w:pPr>
+    </w:lvl>
+    <w:lvl w:ilvl="6" w:tplc="4009000F" w:tentative="1">
+      <w:start w:val="1"/>
+      <w:numFmt w:val="decimal"/>
+      <w:lvlText w:val="%7."/>
+      <w:lvlJc w:val="left"/>
+      <w:pPr>
+        <w:ind w:left="5040" w:hanging="360"/>
+      </w:pPr>
+    </w:lvl>
+    <w:lvl w:ilvl="7" w:tplc="40090019" w:tentative="1">
+      <w:start w:val="1"/>
+      <w:numFmt w:val="lowerLetter"/>
+      <w:lvlText w:val="%8."/>
+      <w:lvlJc w:val="left"/>
+      <w:pPr>
+        <w:ind w:left="5760" w:hanging="360"/>
+      </w:pPr>
+    </w:lvl>
+    <w:lvl w:ilvl="8" w:tplc="4009001B" w:tentative="1">
+      <w:start w:val="1"/>
+      <w:numFmt w:val="lowerRoman"/>
+      <w:lvlText w:val="%9."/>
+      <w:lvlJc w:val="right"/>
+      <w:pPr>
+        <w:ind w:left="6480" w:hanging="180"/>
+      </w:pPr>
+    </w:lvl>
+  </w:abstractNum>
+  <w:abstractNum w:abstractNumId="8" w15:restartNumberingAfterBreak="0">
     <w:nsid w:val="78E67065"/>
     <w:multiLevelType w:val="multilevel"/>
     <w:tmpl w:val="5A1C5DF6"/>
@@ -2932,7 +3290,7 @@
     <w:abstractNumId w:val="1"/>
   </w:num>
   <w:num w:numId="2" w16cid:durableId="2112164851">
-    <w:abstractNumId w:val="5"/>
+    <w:abstractNumId w:val="8"/>
   </w:num>
   <w:num w:numId="3" w16cid:durableId="1871259417">
     <w:abstractNumId w:val="0"/>
@@ -2941,10 +3299,73 @@
     <w:abstractNumId w:val="2"/>
   </w:num>
   <w:num w:numId="5" w16cid:durableId="1066225244">
-    <w:abstractNumId w:val="4"/>
+    <w:abstractNumId w:val="5"/>
   </w:num>
   <w:num w:numId="6" w16cid:durableId="310911843">
     <w:abstractNumId w:val="3"/>
+  </w:num>
+  <w:num w:numId="7" w16cid:durableId="1407418201">
+    <w:abstractNumId w:val="6"/>
+    <w:lvlOverride w:ilvl="0">
+      <w:startOverride w:val="1"/>
+    </w:lvlOverride>
+    <w:lvlOverride w:ilvl="1">
+      <w:startOverride w:val="1"/>
+    </w:lvlOverride>
+    <w:lvlOverride w:ilvl="2">
+      <w:startOverride w:val="1"/>
+    </w:lvlOverride>
+    <w:lvlOverride w:ilvl="3">
+      <w:startOverride w:val="1"/>
+    </w:lvlOverride>
+    <w:lvlOverride w:ilvl="4">
+      <w:startOverride w:val="1"/>
+    </w:lvlOverride>
+    <w:lvlOverride w:ilvl="5">
+      <w:startOverride w:val="1"/>
+    </w:lvlOverride>
+    <w:lvlOverride w:ilvl="6">
+      <w:startOverride w:val="1"/>
+    </w:lvlOverride>
+    <w:lvlOverride w:ilvl="7">
+      <w:startOverride w:val="1"/>
+    </w:lvlOverride>
+    <w:lvlOverride w:ilvl="8">
+      <w:startOverride w:val="1"/>
+    </w:lvlOverride>
+  </w:num>
+  <w:num w:numId="8" w16cid:durableId="1460994554">
+    <w:abstractNumId w:val="7"/>
+  </w:num>
+  <w:num w:numId="9" w16cid:durableId="1667126793">
+    <w:abstractNumId w:val="4"/>
+    <w:lvlOverride w:ilvl="0">
+      <w:startOverride w:val="10"/>
+    </w:lvlOverride>
+    <w:lvlOverride w:ilvl="1">
+      <w:startOverride w:val="1"/>
+    </w:lvlOverride>
+    <w:lvlOverride w:ilvl="2">
+      <w:startOverride w:val="1"/>
+    </w:lvlOverride>
+    <w:lvlOverride w:ilvl="3">
+      <w:startOverride w:val="1"/>
+    </w:lvlOverride>
+    <w:lvlOverride w:ilvl="4">
+      <w:startOverride w:val="1"/>
+    </w:lvlOverride>
+    <w:lvlOverride w:ilvl="5">
+      <w:startOverride w:val="1"/>
+    </w:lvlOverride>
+    <w:lvlOverride w:ilvl="6">
+      <w:startOverride w:val="1"/>
+    </w:lvlOverride>
+    <w:lvlOverride w:ilvl="7">
+      <w:startOverride w:val="1"/>
+    </w:lvlOverride>
+    <w:lvlOverride w:ilvl="8">
+      <w:startOverride w:val="1"/>
+    </w:lvlOverride>
   </w:num>
 </w:numbering>
 </file>
